--- a/タスク管理.docx
+++ b/タスク管理.docx
@@ -96,7 +96,13 @@
       </w:r>
       <w:proofErr w:type="spellStart"/>
       <w:r>
-        <w:t>IMiexReality</w:t>
+        <w:t>IMix</w:t>
+      </w:r>
+      <w:r>
+        <w:t>ed</w:t>
+      </w:r>
+      <w:r>
+        <w:t>Reality</w:t>
       </w:r>
       <w:proofErr w:type="spellEnd"/>
       <w:r>
@@ -108,9 +114,17 @@
         </w:rPr>
         <w:t>みたいなやつ</w:t>
       </w:r>
+      <w:r>
+        <w:t>)</w:t>
+      </w:r>
     </w:p>
     <w:p/>
     <w:p>
+      <w:pPr>
+        <w:rPr>
+          <w:rFonts w:hint="eastAsia"/>
+        </w:rPr>
+      </w:pPr>
       <w:r>
         <w:rPr>
           <w:rFonts w:hint="eastAsia"/>
@@ -126,6 +140,18 @@
         </w:rPr>
         <w:t>の改良</w:t>
       </w:r>
+      <w:r>
+        <w:t>(</w:t>
+      </w:r>
+      <w:r>
+        <w:rPr>
+          <w:rFonts w:hint="eastAsia"/>
+        </w:rPr>
+        <w:t>距離感と大きさ、地図や補足の画像を入れるかどうか</w:t>
+      </w:r>
+      <w:r>
+        <w:t>)</w:t>
+      </w:r>
     </w:p>
     <w:p/>
     <w:p>
@@ -147,14 +173,39 @@
     </w:p>
     <w:p/>
     <w:p>
-      <w:r>
-        <w:rPr>
-          <w:rFonts w:hint="eastAsia"/>
-        </w:rPr>
-        <w:t>・掲示板認識のバグ</w:t>
-      </w:r>
-      <w:r>
-        <w:t>(Vuforia)</w:t>
+      <w:pPr>
+        <w:rPr>
+          <w:rFonts w:hint="eastAsia"/>
+        </w:rPr>
+      </w:pPr>
+      <w:r>
+        <w:rPr>
+          <w:rFonts w:hint="eastAsia"/>
+        </w:rPr>
+        <w:t>・</w:t>
+      </w:r>
+      <w:r>
+        <w:t>Guide</w:t>
+      </w:r>
+      <w:r>
+        <w:t xml:space="preserve"> </w:t>
+      </w:r>
+      <w:r>
+        <w:t>Stage</w:t>
+      </w:r>
+      <w:r>
+        <w:rPr>
+          <w:rFonts w:hint="eastAsia"/>
+        </w:rPr>
+        <w:t>のアニメーション作成</w:t>
+      </w:r>
+    </w:p>
+    <w:p>
+      <w:r>
+        <w:rPr>
+          <w:rFonts w:hint="eastAsia"/>
+        </w:rPr>
+        <w:t>・ユーザーの導線を考える</w:t>
       </w:r>
     </w:p>
     <w:p/>
@@ -165,16 +216,11 @@
         </w:rPr>
         <w:t>・</w:t>
       </w:r>
-      <w:proofErr w:type="spellStart"/>
-      <w:r>
-        <w:t>GuideStage</w:t>
-      </w:r>
-      <w:proofErr w:type="spellEnd"/>
-      <w:r>
-        <w:rPr>
-          <w:rFonts w:hint="eastAsia"/>
-        </w:rPr>
-        <w:t>のアニメーション作成</w:t>
+      <w:r>
+        <w:rPr>
+          <w:rFonts w:hint="eastAsia"/>
+        </w:rPr>
+        <w:t>清掃員に箒を持たせる、違和感ないかチェック</w:t>
       </w:r>
     </w:p>
     <w:p/>
@@ -183,22 +229,15 @@
         <w:rPr>
           <w:rFonts w:hint="eastAsia"/>
         </w:rPr>
-        <w:t>・ユーザーの導線を考える</w:t>
-      </w:r>
-    </w:p>
-    <w:p/>
-    <w:p>
-      <w:pPr>
-        <w:rPr>
-          <w:rFonts w:hint="eastAsia"/>
-        </w:rPr>
-      </w:pPr>
-      <w:r>
-        <w:rPr>
-          <w:rFonts w:hint="eastAsia"/>
-        </w:rPr>
         <w:t>・</w:t>
       </w:r>
+    </w:p>
+    <w:p>
+      <w:pPr>
+        <w:rPr>
+          <w:rFonts w:hint="eastAsia"/>
+        </w:rPr>
+      </w:pPr>
     </w:p>
     <w:sectPr>
       <w:pgSz w:w="11906" w:h="16838"/>

--- a/タスク管理.docx
+++ b/タスク管理.docx
@@ -16,17 +16,106 @@
         <w:rPr>
           <w:rFonts w:hint="eastAsia"/>
         </w:rPr>
-        <w:t>のタイミング</w:t>
-      </w:r>
-    </w:p>
-    <w:p>
-      <w:pPr>
-        <w:rPr>
-          <w:rFonts w:hint="eastAsia"/>
-        </w:rPr>
-      </w:pPr>
-    </w:p>
-    <w:p>
+        <w:t>スクリプトの改善</w:t>
+      </w:r>
+      <w:r>
+        <w:t>(</w:t>
+      </w:r>
+      <w:r>
+        <w:rPr>
+          <w:rFonts w:hint="eastAsia"/>
+        </w:rPr>
+        <w:t>クウォータニオンについて学習、できればブログのアウトプットまで</w:t>
+      </w:r>
+      <w:r>
+        <w:t>)</w:t>
+      </w:r>
+    </w:p>
+    <w:p/>
+    <w:p>
+      <w:r>
+        <w:rPr>
+          <w:rFonts w:hint="eastAsia"/>
+        </w:rPr>
+        <w:t>・全部のセリフ　吹き出し</w:t>
+      </w:r>
+    </w:p>
+    <w:p/>
+    <w:p>
+      <w:pPr>
+        <w:rPr>
+          <w:rFonts w:hint="eastAsia"/>
+        </w:rPr>
+      </w:pPr>
+      <w:r>
+        <w:rPr>
+          <w:rFonts w:hint="eastAsia"/>
+        </w:rPr>
+        <w:t>・掃く平面の上に動く矢印</w:t>
+      </w:r>
+    </w:p>
+    <w:p/>
+    <w:p>
+      <w:r>
+        <w:rPr>
+          <w:rFonts w:hint="eastAsia"/>
+        </w:rPr>
+        <w:t>・足音の追加</w:t>
+      </w:r>
+    </w:p>
+    <w:p>
+      <w:pPr>
+        <w:rPr>
+          <w:rFonts w:hint="eastAsia"/>
+        </w:rPr>
+      </w:pPr>
+    </w:p>
+    <w:p>
+      <w:pPr>
+        <w:rPr>
+          <w:strike/>
+        </w:rPr>
+      </w:pPr>
+      <w:r>
+        <w:rPr>
+          <w:rFonts w:hint="eastAsia"/>
+        </w:rPr>
+        <w:t>・音声認識　文章を表示</w:t>
+      </w:r>
+      <w:r>
+        <w:t>(</w:t>
+      </w:r>
+      <w:proofErr w:type="spellStart"/>
+      <w:r>
+        <w:t>IMix</w:t>
+      </w:r>
+      <w:r>
+        <w:t>ed</w:t>
+      </w:r>
+      <w:r>
+        <w:t>Reality</w:t>
+      </w:r>
+      <w:proofErr w:type="spellEnd"/>
+      <w:r>
+        <w:t>…</w:t>
+      </w:r>
+      <w:r>
+        <w:rPr>
+          <w:rFonts w:hint="eastAsia"/>
+        </w:rPr>
+        <w:t>みたいなやつ</w:t>
+      </w:r>
+      <w:r>
+        <w:t>)</w:t>
+      </w:r>
+    </w:p>
+    <w:p/>
+    <w:p>
+      <w:pPr>
+        <w:rPr>
+          <w:rFonts w:hint="eastAsia"/>
+        </w:rPr>
+      </w:pPr>
       <w:r>
         <w:rPr>
           <w:rFonts w:hint="eastAsia"/>
@@ -34,13 +123,13 @@
         <w:t>・</w:t>
       </w:r>
       <w:r>
-        <w:t>Head Look Test</w:t>
-      </w:r>
-      <w:r>
-        <w:rPr>
-          <w:rFonts w:hint="eastAsia"/>
-        </w:rPr>
-        <w:t>スクリプトの改善</w:t>
+        <w:t>Hint UI</w:t>
+      </w:r>
+      <w:r>
+        <w:rPr>
+          <w:rFonts w:hint="eastAsia"/>
+        </w:rPr>
+        <w:t>の改良</w:t>
       </w:r>
       <w:r>
         <w:t>(</w:t>
@@ -49,7 +138,7 @@
         <w:rPr>
           <w:rFonts w:hint="eastAsia"/>
         </w:rPr>
-        <w:t>クウォータニオンについて学習、できればブログのアウトプットまで</w:t>
+        <w:t>距離感と大きさ、地図や補足の画像を入れるかどうか</w:t>
       </w:r>
       <w:r>
         <w:t>)</w:t>
@@ -57,187 +146,1033 @@
     </w:p>
     <w:p/>
     <w:p>
-      <w:r>
-        <w:rPr>
-          <w:rFonts w:hint="eastAsia"/>
-        </w:rPr>
-        <w:t>・全部のセリフ　吹き出し</w:t>
+      <w:pPr>
+        <w:rPr>
+          <w:rFonts w:hint="eastAsia"/>
+        </w:rPr>
+      </w:pPr>
+      <w:r>
+        <w:rPr>
+          <w:rFonts w:hint="eastAsia"/>
+        </w:rPr>
+        <w:t>・掃いてないところに立ったら警告</w:t>
       </w:r>
     </w:p>
     <w:p/>
     <w:p>
       <w:pPr>
         <w:rPr>
-          <w:rFonts w:hint="eastAsia"/>
-        </w:rPr>
-      </w:pPr>
-      <w:r>
-        <w:rPr>
-          <w:rFonts w:hint="eastAsia"/>
-        </w:rPr>
-        <w:t>・足音の追加</w:t>
+          <w:strike/>
+        </w:rPr>
+      </w:pPr>
+      <w:r>
+        <w:rPr>
+          <w:rFonts w:hint="eastAsia"/>
+          <w:strike/>
+        </w:rPr>
+        <w:t>・場所を示すソルバーの設置</w:t>
       </w:r>
     </w:p>
     <w:p/>
     <w:p>
-      <w:pPr>
-        <w:rPr>
-          <w:rFonts w:hint="eastAsia"/>
-        </w:rPr>
-      </w:pPr>
-      <w:r>
-        <w:rPr>
-          <w:rFonts w:hint="eastAsia"/>
-        </w:rPr>
-        <w:t>・音声認識　文章を表示</w:t>
-      </w:r>
-      <w:r>
+      <w:r>
+        <w:rPr>
+          <w:rFonts w:hint="eastAsia"/>
+        </w:rPr>
+        <w:t>・ソルバーの大</w:t>
+      </w:r>
+      <w:r>
+        <w:rPr>
+          <w:rFonts w:hint="eastAsia"/>
+        </w:rPr>
+        <w:t>き</w:t>
+      </w:r>
+      <w:r>
+        <w:rPr>
+          <w:rFonts w:hint="eastAsia"/>
+        </w:rPr>
+        <w:t>さ調整（ちょっと小さいかな</w:t>
+      </w:r>
+      <w:r>
+        <w:t>?）</w:t>
+      </w:r>
+    </w:p>
+    <w:p>
+      <w:pPr>
+        <w:rPr>
+          <w:rFonts w:hint="eastAsia"/>
+        </w:rPr>
+      </w:pPr>
+    </w:p>
+    <w:p>
+      <w:pPr>
+        <w:rPr>
+          <w:strike/>
+        </w:rPr>
+      </w:pPr>
+      <w:r>
+        <w:rPr>
+          <w:rFonts w:hint="eastAsia"/>
+          <w:strike/>
+        </w:rPr>
+        <w:t>・</w:t>
+      </w:r>
+      <w:r>
+        <w:rPr>
+          <w:strike/>
+        </w:rPr>
+        <w:t>Guide</w:t>
+      </w:r>
+      <w:r>
+        <w:rPr>
+          <w:strike/>
+        </w:rPr>
+        <w:t xml:space="preserve"> </w:t>
+      </w:r>
+      <w:r>
+        <w:rPr>
+          <w:strike/>
+        </w:rPr>
+        <w:t>Stage</w:t>
+      </w:r>
+      <w:r>
+        <w:rPr>
+          <w:rFonts w:hint="eastAsia"/>
+          <w:strike/>
+        </w:rPr>
+        <w:t>のアニメーション作成</w:t>
+      </w:r>
+    </w:p>
+    <w:p>
+      <w:pPr>
+        <w:rPr>
+          <w:rFonts w:hint="eastAsia"/>
+        </w:rPr>
+      </w:pPr>
+    </w:p>
+    <w:p>
+      <w:r>
+        <w:rPr>
+          <w:rFonts w:hint="eastAsia"/>
+        </w:rPr>
+        <w:t>・ユーザーの導線を考える</w:t>
+      </w:r>
+    </w:p>
+    <w:p/>
+    <w:p>
+      <w:pPr>
+        <w:rPr>
+          <w:strike/>
+        </w:rPr>
+      </w:pPr>
+      <w:r>
+        <w:rPr>
+          <w:rFonts w:hint="eastAsia"/>
+          <w:strike/>
+        </w:rPr>
+        <w:t>・</w:t>
+      </w:r>
+      <w:r>
+        <w:rPr>
+          <w:rFonts w:hint="eastAsia"/>
+          <w:strike/>
+        </w:rPr>
+        <w:t>清掃員に箒を持たせる、違和感ないかチェック</w:t>
+      </w:r>
+    </w:p>
+    <w:p/>
+    <w:p>
+      <w:r>
+        <w:rPr>
+          <w:rFonts w:hint="eastAsia"/>
+        </w:rPr>
+        <w:t>・</w:t>
+      </w:r>
+      <w:r>
+        <w:rPr>
+          <w:rFonts w:hint="eastAsia"/>
+        </w:rPr>
+        <w:t>ほうきに手を重ねて、すぐ次のシーンにいく</w:t>
+      </w:r>
+      <w:proofErr w:type="gramStart"/>
+      <w:r>
+        <w:rPr>
+          <w:rFonts w:hint="eastAsia"/>
+        </w:rPr>
+        <w:t>ん</w:t>
+      </w:r>
+      <w:proofErr w:type="gramEnd"/>
+      <w:r>
+        <w:rPr>
+          <w:rFonts w:hint="eastAsia"/>
+        </w:rPr>
+        <w:t>じゃなくて、ちょっと</w:t>
+      </w:r>
+      <w:r>
+        <w:t>(1~2</w:t>
+      </w:r>
+      <w:r>
+        <w:rPr>
+          <w:rFonts w:hint="eastAsia"/>
+        </w:rPr>
+        <w:t>秒</w:t>
+      </w:r>
+      <w:r>
+        <w:t>)</w:t>
+      </w:r>
+      <w:r>
+        <w:rPr>
+          <w:rFonts w:hint="eastAsia"/>
+        </w:rPr>
+        <w:t>待つ</w:t>
+      </w:r>
+    </w:p>
+    <w:p/>
+    <w:p>
+      <w:r>
+        <w:rPr>
+          <w:rFonts w:hint="eastAsia"/>
+        </w:rPr>
+        <w:t>・</w:t>
+      </w:r>
+      <w:r>
+        <w:rPr>
+          <w:strike/>
+        </w:rPr>
+        <w:t>Hand Mesh</w:t>
+      </w:r>
+      <w:r>
+        <w:rPr>
+          <w:rFonts w:hint="eastAsia"/>
+          <w:strike/>
+        </w:rPr>
+        <w:t>を有効に</w:t>
+      </w:r>
+    </w:p>
+    <w:p>
+      <w:pPr>
+        <w:rPr>
+          <w:rFonts w:hint="eastAsia"/>
+        </w:rPr>
+      </w:pPr>
+    </w:p>
+    <w:p>
+      <w:pPr>
+        <w:rPr>
+          <w:strike/>
+        </w:rPr>
+      </w:pPr>
+      <w:r>
+        <w:rPr>
+          <w:rFonts w:hint="eastAsia"/>
+          <w:strike/>
+        </w:rPr>
+        <w:t>・</w:t>
+      </w:r>
+      <w:proofErr w:type="spellStart"/>
+      <w:r>
+        <w:rPr>
+          <w:strike/>
+        </w:rPr>
+        <w:t>HowToHold</w:t>
+      </w:r>
+      <w:proofErr w:type="spellEnd"/>
+      <w:r>
+        <w:rPr>
+          <w:rFonts w:hint="eastAsia"/>
+          <w:strike/>
+        </w:rPr>
+        <w:t xml:space="preserve">　透明じゃなくなる問題</w:t>
+      </w:r>
+      <w:r>
+        <w:rPr>
+          <w:strike/>
+        </w:rPr>
         <w:t>(</w:t>
       </w:r>
+      <w:r>
+        <w:rPr>
+          <w:rFonts w:hint="eastAsia"/>
+          <w:strike/>
+        </w:rPr>
+        <w:t>スクリプトから解決</w:t>
+      </w:r>
+      <w:r>
+        <w:rPr>
+          <w:strike/>
+        </w:rPr>
+        <w:t>)</w:t>
+      </w:r>
+    </w:p>
+    <w:p/>
+    <w:p>
+      <w:r>
+        <w:rPr>
+          <w:rFonts w:hint="eastAsia"/>
+        </w:rPr>
+        <w:t>・他の端末からアクセスできるようにする</w:t>
+      </w:r>
+      <w:r>
+        <w:t>(Photon)</w:t>
+      </w:r>
+    </w:p>
+    <w:p/>
+    <w:p>
+      <w:r>
+        <w:rPr>
+          <w:rFonts w:hint="eastAsia"/>
+        </w:rPr>
+        <w:t>・</w:t>
+      </w:r>
+      <w:r>
+        <w:rPr>
+          <w:rFonts w:hint="eastAsia"/>
+          <w:strike/>
+        </w:rPr>
+        <w:t>ほうきのプレーン、順序付けスクリプト</w:t>
+      </w:r>
+    </w:p>
+    <w:p>
+      <w:pPr>
+        <w:rPr>
+          <w:strike/>
+        </w:rPr>
+      </w:pPr>
+    </w:p>
+    <w:p>
+      <w:pPr>
+        <w:rPr>
+          <w:strike/>
+        </w:rPr>
+      </w:pPr>
+      <w:r>
+        <w:rPr>
+          <w:rFonts w:hint="eastAsia"/>
+          <w:strike/>
+        </w:rPr>
+        <w:t>・</w:t>
+      </w:r>
+      <w:r>
+        <w:rPr>
+          <w:rFonts w:hint="eastAsia"/>
+          <w:strike/>
+        </w:rPr>
+        <w:t>ほうきの</w:t>
+      </w:r>
+      <w:r>
+        <w:rPr>
+          <w:rFonts w:hint="eastAsia"/>
+          <w:strike/>
+        </w:rPr>
+        <w:t>角度に制限をつける</w:t>
+      </w:r>
+    </w:p>
+    <w:p/>
+    <w:p>
+      <w:pPr>
+        <w:rPr>
+          <w:strike/>
+        </w:rPr>
+      </w:pPr>
+      <w:r>
+        <w:rPr>
+          <w:rFonts w:hint="eastAsia"/>
+          <w:strike/>
+        </w:rPr>
+        <w:t>・</w:t>
+      </w:r>
       <w:proofErr w:type="spellStart"/>
       <w:r>
-        <w:t>IMix</w:t>
-      </w:r>
-      <w:r>
-        <w:t>ed</w:t>
-      </w:r>
-      <w:r>
-        <w:t>Reality</w:t>
+        <w:rPr>
+          <w:strike/>
+        </w:rPr>
+        <w:t>targetplane</w:t>
+      </w:r>
+      <w:r>
+        <w:rPr>
+          <w:rFonts w:hint="eastAsia"/>
+          <w:strike/>
+        </w:rPr>
+        <w:t>s</w:t>
       </w:r>
       <w:proofErr w:type="spellEnd"/>
       <w:r>
+        <w:rPr>
+          <w:rFonts w:hint="eastAsia"/>
+          <w:strike/>
+        </w:rPr>
+        <w:t>色が薄すぎる問題</w:t>
+      </w:r>
+    </w:p>
+    <w:p/>
+    <w:p>
+      <w:pPr>
+        <w:rPr>
+          <w:strike/>
+        </w:rPr>
+      </w:pPr>
+      <w:r>
+        <w:rPr>
+          <w:rFonts w:hint="eastAsia"/>
+          <w:strike/>
+        </w:rPr>
+        <w:t>・</w:t>
+      </w:r>
+      <w:proofErr w:type="spellStart"/>
+      <w:r>
+        <w:rPr>
+          <w:strike/>
+        </w:rPr>
+        <w:t>Cleander</w:t>
+      </w:r>
+      <w:proofErr w:type="spellEnd"/>
+      <w:r>
+        <w:rPr>
+          <w:rFonts w:hint="eastAsia"/>
+          <w:strike/>
+        </w:rPr>
+        <w:t>の</w:t>
+      </w:r>
+      <w:r>
+        <w:rPr>
+          <w:strike/>
+        </w:rPr>
+        <w:t>Uniform</w:t>
+      </w:r>
+      <w:r>
+        <w:rPr>
+          <w:rFonts w:hint="eastAsia"/>
+          <w:strike/>
+        </w:rPr>
+        <w:t>の色変える</w:t>
+      </w:r>
+      <w:r>
+        <w:rPr>
+          <w:rFonts w:hint="eastAsia"/>
+          <w:strike/>
+        </w:rPr>
+        <w:t>（暗く</w:t>
+      </w:r>
+      <w:r>
+        <w:rPr>
+          <w:strike/>
+        </w:rPr>
+        <w:t>）</w:t>
+      </w:r>
+    </w:p>
+    <w:p>
+      <w:pPr>
+        <w:rPr>
+          <w:rFonts w:hint="eastAsia"/>
+        </w:rPr>
+      </w:pPr>
+    </w:p>
+    <w:p>
+      <w:pPr>
+        <w:widowControl/>
+        <w:jc w:val="left"/>
+        <w:rPr>
+          <w:rFonts w:eastAsiaTheme="minorHAnsi" w:cs="ＭＳ Ｐゴシック"/>
+          <w:kern w:val="0"/>
+          <w:szCs w:val="21"/>
+        </w:rPr>
+      </w:pPr>
+      <w:r>
+        <w:rPr>
+          <w:rFonts w:eastAsiaTheme="minorHAnsi" w:cs="ＭＳ Ｐゴシック"/>
+          <w:color w:val="202124"/>
+          <w:spacing w:val="2"/>
+          <w:kern w:val="0"/>
+          <w:szCs w:val="21"/>
+          <w:shd w:val="clear" w:color="auto" w:fill="FFFFFF"/>
+        </w:rPr>
+        <w:t>スタート位置にたち、右手をあげ、始めます</w:t>
+      </w:r>
+      <w:r>
+        <w:rPr>
+          <w:rFonts w:eastAsiaTheme="minorHAnsi" w:cs="ＭＳ Ｐゴシック"/>
+          <w:color w:val="202124"/>
+          <w:spacing w:val="2"/>
+          <w:kern w:val="0"/>
+          <w:szCs w:val="21"/>
+        </w:rPr>
+        <w:br/>
+      </w:r>
+      <w:r>
+        <w:rPr>
+          <w:rFonts w:eastAsiaTheme="minorHAnsi" w:cs="ＭＳ Ｐゴシック"/>
+          <w:color w:val="202124"/>
+          <w:spacing w:val="2"/>
+          <w:kern w:val="0"/>
+          <w:szCs w:val="21"/>
+          <w:shd w:val="clear" w:color="auto" w:fill="FFFFFF"/>
+        </w:rPr>
+        <w:t>タスク多すぎる、ワーキングメモリに負担</w:t>
+      </w:r>
+      <w:r>
+        <w:rPr>
+          <w:rFonts w:eastAsiaTheme="minorHAnsi" w:cs="ＭＳ Ｐゴシック"/>
+          <w:color w:val="202124"/>
+          <w:spacing w:val="2"/>
+          <w:kern w:val="0"/>
+          <w:szCs w:val="21"/>
+        </w:rPr>
+        <w:br/>
+      </w:r>
+      <w:r>
+        <w:rPr>
+          <w:rFonts w:eastAsiaTheme="minorHAnsi" w:cs="ＭＳ Ｐゴシック"/>
+          <w:color w:val="202124"/>
+          <w:spacing w:val="2"/>
+          <w:kern w:val="0"/>
+          <w:szCs w:val="21"/>
+          <w:shd w:val="clear" w:color="auto" w:fill="FFFFFF"/>
+        </w:rPr>
+        <w:t>スタート位置にたつ/右手をあげ、始めます</w:t>
+      </w:r>
+      <w:r>
+        <w:rPr>
+          <w:rFonts w:eastAsiaTheme="minorHAnsi" w:cs="ＭＳ Ｐゴシック"/>
+          <w:color w:val="202124"/>
+          <w:spacing w:val="2"/>
+          <w:kern w:val="0"/>
+          <w:szCs w:val="21"/>
+        </w:rPr>
+        <w:br/>
+      </w:r>
+      <w:proofErr w:type="gramStart"/>
+      <w:r>
+        <w:rPr>
+          <w:rFonts w:eastAsiaTheme="minorHAnsi" w:cs="ＭＳ Ｐゴシック"/>
+          <w:color w:val="202124"/>
+          <w:spacing w:val="2"/>
+          <w:kern w:val="0"/>
+          <w:szCs w:val="21"/>
+          <w:shd w:val="clear" w:color="auto" w:fill="FFFFFF"/>
+        </w:rPr>
+        <w:t>で</w:t>
+      </w:r>
+      <w:proofErr w:type="gramEnd"/>
+      <w:r>
+        <w:rPr>
+          <w:rFonts w:eastAsiaTheme="minorHAnsi" w:cs="ＭＳ Ｐゴシック"/>
+          <w:color w:val="202124"/>
+          <w:spacing w:val="2"/>
+          <w:kern w:val="0"/>
+          <w:szCs w:val="21"/>
+          <w:shd w:val="clear" w:color="auto" w:fill="FFFFFF"/>
+        </w:rPr>
+        <w:t>分ける</w:t>
+      </w:r>
+      <w:r>
+        <w:rPr>
+          <w:rFonts w:eastAsiaTheme="minorHAnsi" w:cs="ＭＳ Ｐゴシック"/>
+          <w:color w:val="202124"/>
+          <w:spacing w:val="2"/>
+          <w:kern w:val="0"/>
+          <w:szCs w:val="21"/>
+        </w:rPr>
+        <w:br/>
+      </w:r>
+      <w:r>
+        <w:rPr>
+          <w:rFonts w:eastAsiaTheme="minorHAnsi" w:cs="ＭＳ Ｐゴシック"/>
+          <w:color w:val="202124"/>
+          <w:spacing w:val="2"/>
+          <w:kern w:val="0"/>
+          <w:szCs w:val="21"/>
+        </w:rPr>
+        <w:br/>
+      </w:r>
+      <w:r>
+        <w:rPr>
+          <w:rFonts w:eastAsiaTheme="minorHAnsi" w:cs="ＭＳ Ｐゴシック"/>
+          <w:color w:val="202124"/>
+          <w:spacing w:val="2"/>
+          <w:kern w:val="0"/>
+          <w:szCs w:val="21"/>
+          <w:shd w:val="clear" w:color="auto" w:fill="FFFFFF"/>
+        </w:rPr>
+        <w:t>研究室実験　ユーザーの導線を確認する</w:t>
+      </w:r>
+    </w:p>
+    <w:p>
+      <w:pPr>
+        <w:widowControl/>
+        <w:jc w:val="left"/>
+        <w:rPr>
+          <w:rFonts w:eastAsiaTheme="minorHAnsi" w:cs="ＭＳ Ｐゴシック"/>
+          <w:kern w:val="0"/>
+          <w:szCs w:val="21"/>
+        </w:rPr>
+      </w:pPr>
+    </w:p>
+    <w:p>
+      <w:pPr>
+        <w:widowControl/>
+        <w:jc w:val="left"/>
+        <w:rPr>
+          <w:rFonts w:eastAsiaTheme="minorHAnsi" w:cs="ＭＳ Ｐゴシック"/>
+          <w:strike/>
+          <w:kern w:val="0"/>
+          <w:szCs w:val="21"/>
+        </w:rPr>
+      </w:pPr>
+      <w:r>
+        <w:rPr>
+          <w:rFonts w:eastAsiaTheme="minorHAnsi" w:cs="ＭＳ Ｐゴシック" w:hint="eastAsia"/>
+          <w:strike/>
+          <w:kern w:val="0"/>
+          <w:szCs w:val="21"/>
+        </w:rPr>
+        <w:t>・</w:t>
+      </w:r>
+      <w:proofErr w:type="spellStart"/>
+      <w:r>
+        <w:rPr>
+          <w:rFonts w:eastAsiaTheme="minorHAnsi" w:cs="ＭＳ Ｐゴシック"/>
+          <w:strike/>
+          <w:kern w:val="0"/>
+          <w:szCs w:val="21"/>
+        </w:rPr>
+        <w:t>HintUI</w:t>
+      </w:r>
+      <w:proofErr w:type="spellEnd"/>
+      <w:r>
+        <w:rPr>
+          <w:rFonts w:eastAsiaTheme="minorHAnsi" w:cs="ＭＳ Ｐゴシック" w:hint="eastAsia"/>
+          <w:strike/>
+          <w:kern w:val="0"/>
+          <w:szCs w:val="21"/>
+        </w:rPr>
+        <w:t>を知らせる</w:t>
+      </w:r>
+    </w:p>
+    <w:p>
+      <w:pPr>
+        <w:widowControl/>
+        <w:jc w:val="left"/>
+        <w:rPr>
+          <w:rFonts w:eastAsiaTheme="minorHAnsi" w:cs="ＭＳ Ｐゴシック"/>
+          <w:kern w:val="0"/>
+          <w:szCs w:val="21"/>
+        </w:rPr>
+      </w:pPr>
+    </w:p>
+    <w:p>
+      <w:pPr>
+        <w:widowControl/>
+        <w:jc w:val="left"/>
+        <w:rPr>
+          <w:rFonts w:eastAsiaTheme="minorHAnsi" w:cs="ＭＳ Ｐゴシック"/>
+          <w:kern w:val="0"/>
+          <w:szCs w:val="21"/>
+        </w:rPr>
+      </w:pPr>
+      <w:r>
+        <w:rPr>
+          <w:rFonts w:eastAsiaTheme="minorHAnsi" w:cs="ＭＳ Ｐゴシック" w:hint="eastAsia"/>
+          <w:kern w:val="0"/>
+          <w:szCs w:val="21"/>
+        </w:rPr>
+        <w:t>・</w:t>
+      </w:r>
+      <w:r>
+        <w:rPr>
+          <w:rFonts w:eastAsiaTheme="minorHAnsi" w:cs="ＭＳ Ｐゴシック"/>
+          <w:kern w:val="0"/>
+          <w:szCs w:val="21"/>
+        </w:rPr>
+        <w:t xml:space="preserve">Guide </w:t>
+      </w:r>
+      <w:r>
+        <w:rPr>
+          <w:rFonts w:eastAsiaTheme="minorHAnsi" w:cs="ＭＳ Ｐゴシック" w:hint="eastAsia"/>
+          <w:kern w:val="0"/>
+          <w:szCs w:val="21"/>
+        </w:rPr>
+        <w:t>ちりとり</w:t>
+      </w:r>
+    </w:p>
+    <w:p>
+      <w:pPr>
+        <w:widowControl/>
+        <w:jc w:val="left"/>
+        <w:rPr>
+          <w:rFonts w:eastAsiaTheme="minorHAnsi" w:cs="ＭＳ Ｐゴシック"/>
+          <w:kern w:val="0"/>
+          <w:szCs w:val="21"/>
+        </w:rPr>
+      </w:pPr>
+    </w:p>
+    <w:p>
+      <w:pPr>
+        <w:widowControl/>
+        <w:jc w:val="left"/>
+        <w:rPr>
+          <w:rFonts w:eastAsiaTheme="minorHAnsi" w:cs="ＭＳ Ｐゴシック"/>
+          <w:kern w:val="0"/>
+          <w:szCs w:val="21"/>
+        </w:rPr>
+      </w:pPr>
+      <w:r>
+        <w:rPr>
+          <w:rFonts w:eastAsiaTheme="minorHAnsi" w:cs="ＭＳ Ｐゴシック" w:hint="eastAsia"/>
+          <w:kern w:val="0"/>
+          <w:szCs w:val="21"/>
+        </w:rPr>
+        <w:t>・埃のエフェクトをどうするか</w:t>
+      </w:r>
+    </w:p>
+    <w:p>
+      <w:pPr>
+        <w:widowControl/>
+        <w:jc w:val="left"/>
+        <w:rPr>
+          <w:rFonts w:eastAsiaTheme="minorHAnsi" w:cs="ＭＳ Ｐゴシック"/>
+          <w:kern w:val="0"/>
+          <w:szCs w:val="21"/>
+        </w:rPr>
+      </w:pPr>
+    </w:p>
+    <w:p>
+      <w:pPr>
+        <w:widowControl/>
+        <w:jc w:val="left"/>
+        <w:rPr>
+          <w:rFonts w:eastAsiaTheme="minorHAnsi" w:cs="ＭＳ Ｐゴシック"/>
+          <w:strike/>
+          <w:kern w:val="0"/>
+          <w:szCs w:val="21"/>
+        </w:rPr>
+      </w:pPr>
+      <w:r>
+        <w:rPr>
+          <w:rFonts w:eastAsiaTheme="minorHAnsi" w:cs="ＭＳ Ｐゴシック" w:hint="eastAsia"/>
+          <w:strike/>
+          <w:kern w:val="0"/>
+          <w:szCs w:val="21"/>
+        </w:rPr>
+        <w:t>・長い箒と文化ちりとり</w:t>
+      </w:r>
+      <w:r>
+        <w:rPr>
+          <w:rFonts w:eastAsiaTheme="minorHAnsi" w:cs="ＭＳ Ｐゴシック" w:hint="eastAsia"/>
+          <w:strike/>
+          <w:kern w:val="0"/>
+          <w:szCs w:val="21"/>
+        </w:rPr>
+        <w:t>、外枠、</w:t>
+      </w:r>
+      <w:r>
+        <w:rPr>
+          <w:rFonts w:eastAsiaTheme="minorHAnsi" w:cs="ＭＳ Ｐゴシック" w:hint="eastAsia"/>
+          <w:strike/>
+          <w:kern w:val="0"/>
+          <w:szCs w:val="21"/>
+        </w:rPr>
+        <w:t>買いに行く</w:t>
+      </w:r>
+    </w:p>
+    <w:p>
+      <w:pPr>
+        <w:widowControl/>
+        <w:jc w:val="left"/>
+        <w:rPr>
+          <w:rFonts w:eastAsiaTheme="minorHAnsi" w:cs="ＭＳ Ｐゴシック"/>
+          <w:kern w:val="0"/>
+          <w:szCs w:val="21"/>
+        </w:rPr>
+      </w:pPr>
+    </w:p>
+    <w:p>
+      <w:pPr>
+        <w:widowControl/>
+        <w:jc w:val="left"/>
+        <w:rPr>
+          <w:rFonts w:eastAsiaTheme="minorHAnsi" w:cs="ＭＳ Ｐゴシック"/>
+          <w:strike/>
+          <w:kern w:val="0"/>
+          <w:szCs w:val="21"/>
+        </w:rPr>
+      </w:pPr>
+      <w:r>
+        <w:rPr>
+          <w:rFonts w:eastAsiaTheme="minorHAnsi" w:cs="ＭＳ Ｐゴシック" w:hint="eastAsia"/>
+          <w:strike/>
+          <w:kern w:val="0"/>
+          <w:szCs w:val="21"/>
+        </w:rPr>
+        <w:t>・</w:t>
+      </w:r>
+      <w:r>
+        <w:rPr>
+          <w:rFonts w:eastAsiaTheme="minorHAnsi" w:cs="ＭＳ Ｐゴシック" w:hint="eastAsia"/>
+          <w:strike/>
+          <w:kern w:val="0"/>
+          <w:szCs w:val="21"/>
+        </w:rPr>
+        <w:t>時計</w:t>
+      </w:r>
+      <w:r>
+        <w:rPr>
+          <w:rFonts w:eastAsiaTheme="minorHAnsi" w:cs="ＭＳ Ｐゴシック"/>
+          <w:strike/>
+          <w:kern w:val="0"/>
+          <w:szCs w:val="21"/>
+        </w:rPr>
+        <w:t>UI</w:t>
+      </w:r>
+      <w:r>
+        <w:rPr>
+          <w:rFonts w:eastAsiaTheme="minorHAnsi" w:cs="ＭＳ Ｐゴシック" w:hint="eastAsia"/>
+          <w:strike/>
+          <w:kern w:val="0"/>
+          <w:szCs w:val="21"/>
+        </w:rPr>
+        <w:t>作成</w:t>
+      </w:r>
+    </w:p>
+    <w:p>
+      <w:pPr>
+        <w:widowControl/>
+        <w:jc w:val="left"/>
+        <w:rPr>
+          <w:rFonts w:eastAsiaTheme="minorHAnsi" w:cs="ＭＳ Ｐゴシック"/>
+          <w:kern w:val="0"/>
+          <w:szCs w:val="21"/>
+        </w:rPr>
+      </w:pPr>
+      <w:r>
+        <w:rPr>
+          <w:rFonts w:eastAsiaTheme="minorHAnsi" w:cs="ＭＳ Ｐゴシック"/>
+          <w:kern w:val="0"/>
+          <w:szCs w:val="21"/>
+        </w:rPr>
+        <w:t>https://meganeunity.hateblo.jp/entry/2019/06/13/035742</w:t>
+      </w:r>
+    </w:p>
+    <w:p>
+      <w:pPr>
+        <w:widowControl/>
+        <w:jc w:val="left"/>
+        <w:rPr>
+          <w:rFonts w:eastAsiaTheme="minorHAnsi" w:cs="ＭＳ Ｐゴシック" w:hint="eastAsia"/>
+          <w:kern w:val="0"/>
+          <w:szCs w:val="21"/>
+        </w:rPr>
+      </w:pPr>
+    </w:p>
+    <w:p>
+      <w:pPr>
+        <w:widowControl/>
+        <w:jc w:val="left"/>
+        <w:rPr>
+          <w:rFonts w:eastAsiaTheme="minorHAnsi" w:cs="ＭＳ Ｐゴシック"/>
+          <w:kern w:val="0"/>
+          <w:szCs w:val="21"/>
+        </w:rPr>
+      </w:pPr>
+      <w:r>
+        <w:rPr>
+          <w:rFonts w:eastAsiaTheme="minorHAnsi" w:cs="ＭＳ Ｐゴシック" w:hint="eastAsia"/>
+          <w:kern w:val="0"/>
+          <w:szCs w:val="21"/>
+        </w:rPr>
+        <w:t>・</w:t>
+      </w:r>
+      <w:r>
+        <w:rPr>
+          <w:rFonts w:eastAsiaTheme="minorHAnsi" w:cs="ＭＳ Ｐゴシック" w:hint="eastAsia"/>
+          <w:kern w:val="0"/>
+          <w:szCs w:val="21"/>
+        </w:rPr>
+        <w:t>瞬きをさせる</w:t>
+      </w:r>
+    </w:p>
+    <w:p>
+      <w:pPr>
+        <w:widowControl/>
+        <w:jc w:val="left"/>
+        <w:rPr>
+          <w:rFonts w:eastAsiaTheme="minorHAnsi" w:cs="ＭＳ Ｐゴシック"/>
+          <w:kern w:val="0"/>
+          <w:szCs w:val="21"/>
+        </w:rPr>
+      </w:pPr>
+    </w:p>
+    <w:p>
+      <w:pPr>
+        <w:widowControl/>
+        <w:jc w:val="left"/>
+        <w:rPr>
+          <w:rFonts w:eastAsiaTheme="minorHAnsi" w:cs="ＭＳ Ｐゴシック"/>
+          <w:kern w:val="0"/>
+          <w:szCs w:val="21"/>
+        </w:rPr>
+      </w:pPr>
+      <w:r>
+        <w:rPr>
+          <w:rFonts w:eastAsiaTheme="minorHAnsi" w:cs="ＭＳ Ｐゴシック" w:hint="eastAsia"/>
+          <w:kern w:val="0"/>
+          <w:szCs w:val="21"/>
+        </w:rPr>
+        <w:t>・</w:t>
+      </w:r>
+      <w:r>
+        <w:rPr>
+          <w:rFonts w:eastAsiaTheme="minorHAnsi" w:cs="ＭＳ Ｐゴシック"/>
+          <w:kern w:val="0"/>
+          <w:szCs w:val="21"/>
+        </w:rPr>
+        <w:t>Model_v3に足りないアニメーションインポート</w:t>
+      </w:r>
+    </w:p>
+    <w:p>
+      <w:pPr>
+        <w:widowControl/>
+        <w:jc w:val="left"/>
+        <w:rPr>
+          <w:rFonts w:eastAsiaTheme="minorHAnsi" w:cs="ＭＳ Ｐゴシック" w:hint="eastAsia"/>
+          <w:kern w:val="0"/>
+          <w:szCs w:val="21"/>
+        </w:rPr>
+      </w:pPr>
+    </w:p>
+    <w:p>
+      <w:pPr>
+        <w:widowControl/>
+        <w:jc w:val="left"/>
+        <w:rPr>
+          <w:rFonts w:eastAsiaTheme="minorHAnsi" w:cs="ＭＳ Ｐゴシック"/>
+          <w:kern w:val="0"/>
+          <w:szCs w:val="21"/>
+        </w:rPr>
+      </w:pPr>
+      <w:r>
+        <w:rPr>
+          <w:rFonts w:eastAsiaTheme="minorHAnsi" w:cs="ＭＳ Ｐゴシック" w:hint="eastAsia"/>
+          <w:kern w:val="0"/>
+          <w:szCs w:val="21"/>
+        </w:rPr>
+        <w:t>・</w:t>
+      </w:r>
+      <w:r>
+        <w:rPr>
+          <w:rFonts w:eastAsiaTheme="minorHAnsi" w:cs="ＭＳ Ｐゴシック"/>
+          <w:kern w:val="0"/>
+          <w:szCs w:val="21"/>
+        </w:rPr>
+        <w:t>50cmのところのアニメーション改善</w:t>
+      </w:r>
+    </w:p>
+    <w:p>
+      <w:pPr>
+        <w:widowControl/>
+        <w:jc w:val="left"/>
+        <w:rPr>
+          <w:rFonts w:eastAsiaTheme="minorHAnsi" w:cs="ＭＳ Ｐゴシック"/>
+          <w:kern w:val="0"/>
+          <w:szCs w:val="21"/>
+        </w:rPr>
+      </w:pPr>
+    </w:p>
+    <w:p>
+      <w:pPr>
+        <w:widowControl/>
+        <w:jc w:val="left"/>
+        <w:rPr>
+          <w:rFonts w:eastAsiaTheme="minorHAnsi" w:cs="ＭＳ Ｐゴシック"/>
+          <w:kern w:val="0"/>
+          <w:szCs w:val="21"/>
+        </w:rPr>
+      </w:pPr>
+      <w:r>
+        <w:rPr>
+          <w:rFonts w:eastAsiaTheme="minorHAnsi" w:cs="ＭＳ Ｐゴシック" w:hint="eastAsia"/>
+          <w:kern w:val="0"/>
+          <w:szCs w:val="21"/>
+        </w:rPr>
+        <w:t>・ほうき　持つ　アニメーション</w:t>
+      </w:r>
+    </w:p>
+    <w:p>
+      <w:pPr>
+        <w:widowControl/>
+        <w:jc w:val="left"/>
+        <w:rPr>
+          <w:rFonts w:eastAsiaTheme="minorHAnsi" w:cs="ＭＳ Ｐゴシック"/>
+          <w:kern w:val="0"/>
+          <w:szCs w:val="21"/>
+        </w:rPr>
+      </w:pPr>
+    </w:p>
+    <w:p>
+      <w:pPr>
+        <w:widowControl/>
+        <w:jc w:val="left"/>
+        <w:rPr>
+          <w:rFonts w:eastAsiaTheme="minorHAnsi" w:cs="ＭＳ Ｐゴシック"/>
+          <w:kern w:val="0"/>
+          <w:szCs w:val="21"/>
+        </w:rPr>
+      </w:pPr>
+      <w:r>
+        <w:rPr>
+          <w:rFonts w:eastAsiaTheme="minorHAnsi" w:cs="ＭＳ Ｐゴシック" w:hint="eastAsia"/>
+          <w:kern w:val="0"/>
+          <w:szCs w:val="21"/>
+        </w:rPr>
+        <w:t>・アニメーションを掃き方　一回目　丁寧に</w:t>
+      </w:r>
+      <w:proofErr w:type="gramStart"/>
+      <w:r>
+        <w:rPr>
+          <w:rFonts w:eastAsiaTheme="minorHAnsi" w:cs="ＭＳ Ｐゴシック" w:hint="eastAsia"/>
+          <w:kern w:val="0"/>
+          <w:szCs w:val="21"/>
+        </w:rPr>
+        <w:t>あ</w:t>
+      </w:r>
+      <w:proofErr w:type="gramEnd"/>
+    </w:p>
+    <w:p>
+      <w:pPr>
+        <w:widowControl/>
+        <w:jc w:val="left"/>
+        <w:rPr>
+          <w:rFonts w:eastAsiaTheme="minorHAnsi" w:cs="ＭＳ Ｐゴシック"/>
+          <w:kern w:val="0"/>
+          <w:szCs w:val="21"/>
+        </w:rPr>
+      </w:pPr>
+    </w:p>
+    <w:p>
+      <w:pPr>
+        <w:widowControl/>
+        <w:jc w:val="left"/>
+        <w:rPr>
+          <w:rFonts w:eastAsiaTheme="minorHAnsi" w:cs="ＭＳ Ｐゴシック" w:hint="eastAsia"/>
+          <w:kern w:val="0"/>
+          <w:szCs w:val="21"/>
+        </w:rPr>
+      </w:pPr>
+      <w:r>
+        <w:rPr>
+          <w:rFonts w:eastAsiaTheme="minorHAnsi" w:cs="ＭＳ Ｐゴシック" w:hint="eastAsia"/>
+          <w:kern w:val="0"/>
+          <w:szCs w:val="21"/>
+        </w:rPr>
+        <w:t>・準備よしを本番で行ったらどうしよ</w:t>
+      </w:r>
+      <w:r>
+        <w:rPr>
+          <w:rFonts w:eastAsiaTheme="minorHAnsi" w:cs="ＭＳ Ｐゴシック"/>
+          <w:kern w:val="0"/>
+          <w:szCs w:val="21"/>
+        </w:rPr>
         <w:t>…</w:t>
       </w:r>
-      <w:r>
-        <w:rPr>
-          <w:rFonts w:hint="eastAsia"/>
-        </w:rPr>
-        <w:t>みたいなやつ</w:t>
-      </w:r>
-      <w:r>
-        <w:t>)</w:t>
-      </w:r>
-    </w:p>
-    <w:p/>
-    <w:p>
-      <w:pPr>
-        <w:rPr>
-          <w:rFonts w:hint="eastAsia"/>
-        </w:rPr>
-      </w:pPr>
-      <w:r>
-        <w:rPr>
-          <w:rFonts w:hint="eastAsia"/>
-        </w:rPr>
-        <w:t>・</w:t>
-      </w:r>
-      <w:r>
-        <w:t>Hint UI</w:t>
-      </w:r>
-      <w:r>
-        <w:rPr>
-          <w:rFonts w:hint="eastAsia"/>
-        </w:rPr>
-        <w:t>の改良</w:t>
-      </w:r>
-      <w:r>
-        <w:t>(</w:t>
-      </w:r>
-      <w:r>
-        <w:rPr>
-          <w:rFonts w:hint="eastAsia"/>
-        </w:rPr>
-        <w:t>距離感と大きさ、地図や補足の画像を入れるかどうか</w:t>
-      </w:r>
-      <w:r>
-        <w:t>)</w:t>
-      </w:r>
-    </w:p>
-    <w:p/>
-    <w:p>
-      <w:r>
-        <w:rPr>
-          <w:rFonts w:hint="eastAsia"/>
-        </w:rPr>
-        <w:t>・掃いてないところに立ったら警告</w:t>
-      </w:r>
-    </w:p>
-    <w:p/>
-    <w:p>
-      <w:r>
-        <w:rPr>
-          <w:rFonts w:hint="eastAsia"/>
-        </w:rPr>
-        <w:t>・場所を示すソルバーの設置</w:t>
-      </w:r>
-    </w:p>
-    <w:p/>
-    <w:p>
-      <w:pPr>
-        <w:rPr>
-          <w:rFonts w:hint="eastAsia"/>
-        </w:rPr>
-      </w:pPr>
-      <w:r>
-        <w:rPr>
-          <w:rFonts w:hint="eastAsia"/>
-        </w:rPr>
-        <w:t>・</w:t>
-      </w:r>
-      <w:r>
-        <w:t>Guide</w:t>
-      </w:r>
-      <w:r>
-        <w:t xml:space="preserve"> </w:t>
-      </w:r>
-      <w:r>
-        <w:t>Stage</w:t>
-      </w:r>
-      <w:r>
-        <w:rPr>
-          <w:rFonts w:hint="eastAsia"/>
-        </w:rPr>
-        <w:t>のアニメーション作成</w:t>
-      </w:r>
-    </w:p>
-    <w:p>
-      <w:r>
-        <w:rPr>
-          <w:rFonts w:hint="eastAsia"/>
-        </w:rPr>
-        <w:t>・ユーザーの導線を考える</w:t>
-      </w:r>
-    </w:p>
-    <w:p/>
-    <w:p>
-      <w:r>
-        <w:rPr>
-          <w:rFonts w:hint="eastAsia"/>
-        </w:rPr>
-        <w:t>・</w:t>
-      </w:r>
-      <w:r>
-        <w:rPr>
-          <w:rFonts w:hint="eastAsia"/>
-        </w:rPr>
-        <w:t>清掃員に箒を持たせる、違和感ないかチェック</w:t>
-      </w:r>
-    </w:p>
-    <w:p/>
-    <w:p>
-      <w:r>
-        <w:rPr>
-          <w:rFonts w:hint="eastAsia"/>
-        </w:rPr>
-        <w:t>・</w:t>
-      </w:r>
-    </w:p>
-    <w:p>
-      <w:pPr>
-        <w:rPr>
-          <w:rFonts w:hint="eastAsia"/>
-        </w:rPr>
-      </w:pPr>
     </w:p>
     <w:sectPr>
       <w:pgSz w:w="11906" w:h="16838"/>
@@ -363,8 +1298,123 @@
       </w:rPr>
     </w:lvl>
   </w:abstractNum>
+  <w:abstractNum w:abstractNumId="1" w15:restartNumberingAfterBreak="0">
+    <w:nsid w:val="1EDB6478"/>
+    <w:multiLevelType w:val="hybridMultilevel"/>
+    <w:tmpl w:val="80F24B84"/>
+    <w:lvl w:ilvl="0" w:tplc="4CFA7A04">
+      <w:numFmt w:val="bullet"/>
+      <w:lvlText w:val="・"/>
+      <w:lvlJc w:val="left"/>
+      <w:pPr>
+        <w:ind w:left="360" w:hanging="360"/>
+      </w:pPr>
+      <w:rPr>
+        <w:rFonts w:ascii="游明朝" w:eastAsia="游明朝" w:hAnsi="游明朝" w:cs="ＭＳ Ｐゴシック" w:hint="eastAsia"/>
+      </w:rPr>
+    </w:lvl>
+    <w:lvl w:ilvl="1" w:tplc="0409000B" w:tentative="1">
+      <w:start w:val="1"/>
+      <w:numFmt w:val="bullet"/>
+      <w:lvlText w:val=""/>
+      <w:lvlJc w:val="left"/>
+      <w:pPr>
+        <w:ind w:left="840" w:hanging="420"/>
+      </w:pPr>
+      <w:rPr>
+        <w:rFonts w:ascii="Wingdings" w:hAnsi="Wingdings" w:hint="default"/>
+      </w:rPr>
+    </w:lvl>
+    <w:lvl w:ilvl="2" w:tplc="0409000D" w:tentative="1">
+      <w:start w:val="1"/>
+      <w:numFmt w:val="bullet"/>
+      <w:lvlText w:val=""/>
+      <w:lvlJc w:val="left"/>
+      <w:pPr>
+        <w:ind w:left="1260" w:hanging="420"/>
+      </w:pPr>
+      <w:rPr>
+        <w:rFonts w:ascii="Wingdings" w:hAnsi="Wingdings" w:hint="default"/>
+      </w:rPr>
+    </w:lvl>
+    <w:lvl w:ilvl="3" w:tplc="04090001" w:tentative="1">
+      <w:start w:val="1"/>
+      <w:numFmt w:val="bullet"/>
+      <w:lvlText w:val=""/>
+      <w:lvlJc w:val="left"/>
+      <w:pPr>
+        <w:ind w:left="1680" w:hanging="420"/>
+      </w:pPr>
+      <w:rPr>
+        <w:rFonts w:ascii="Wingdings" w:hAnsi="Wingdings" w:hint="default"/>
+      </w:rPr>
+    </w:lvl>
+    <w:lvl w:ilvl="4" w:tplc="0409000B" w:tentative="1">
+      <w:start w:val="1"/>
+      <w:numFmt w:val="bullet"/>
+      <w:lvlText w:val=""/>
+      <w:lvlJc w:val="left"/>
+      <w:pPr>
+        <w:ind w:left="2100" w:hanging="420"/>
+      </w:pPr>
+      <w:rPr>
+        <w:rFonts w:ascii="Wingdings" w:hAnsi="Wingdings" w:hint="default"/>
+      </w:rPr>
+    </w:lvl>
+    <w:lvl w:ilvl="5" w:tplc="0409000D" w:tentative="1">
+      <w:start w:val="1"/>
+      <w:numFmt w:val="bullet"/>
+      <w:lvlText w:val=""/>
+      <w:lvlJc w:val="left"/>
+      <w:pPr>
+        <w:ind w:left="2520" w:hanging="420"/>
+      </w:pPr>
+      <w:rPr>
+        <w:rFonts w:ascii="Wingdings" w:hAnsi="Wingdings" w:hint="default"/>
+      </w:rPr>
+    </w:lvl>
+    <w:lvl w:ilvl="6" w:tplc="04090001" w:tentative="1">
+      <w:start w:val="1"/>
+      <w:numFmt w:val="bullet"/>
+      <w:lvlText w:val=""/>
+      <w:lvlJc w:val="left"/>
+      <w:pPr>
+        <w:ind w:left="2940" w:hanging="420"/>
+      </w:pPr>
+      <w:rPr>
+        <w:rFonts w:ascii="Wingdings" w:hAnsi="Wingdings" w:hint="default"/>
+      </w:rPr>
+    </w:lvl>
+    <w:lvl w:ilvl="7" w:tplc="0409000B" w:tentative="1">
+      <w:start w:val="1"/>
+      <w:numFmt w:val="bullet"/>
+      <w:lvlText w:val=""/>
+      <w:lvlJc w:val="left"/>
+      <w:pPr>
+        <w:ind w:left="3360" w:hanging="420"/>
+      </w:pPr>
+      <w:rPr>
+        <w:rFonts w:ascii="Wingdings" w:hAnsi="Wingdings" w:hint="default"/>
+      </w:rPr>
+    </w:lvl>
+    <w:lvl w:ilvl="8" w:tplc="0409000D" w:tentative="1">
+      <w:start w:val="1"/>
+      <w:numFmt w:val="bullet"/>
+      <w:lvlText w:val=""/>
+      <w:lvlJc w:val="left"/>
+      <w:pPr>
+        <w:ind w:left="3780" w:hanging="420"/>
+      </w:pPr>
+      <w:rPr>
+        <w:rFonts w:ascii="Wingdings" w:hAnsi="Wingdings" w:hint="default"/>
+      </w:rPr>
+    </w:lvl>
+  </w:abstractNum>
   <w:num w:numId="1">
     <w:abstractNumId w:val="0"/>
+  </w:num>
+  <w:num w:numId="2">
+    <w:abstractNumId w:val="1"/>
   </w:num>
 </w:numbering>
 </file>
@@ -806,6 +1856,29 @@
       <w:ind w:leftChars="400" w:left="840"/>
     </w:pPr>
   </w:style>
+  <w:style w:type="character" w:styleId="a4">
+    <w:name w:val="Hyperlink"/>
+    <w:basedOn w:val="a0"/>
+    <w:uiPriority w:val="99"/>
+    <w:unhideWhenUsed/>
+    <w:rsid w:val="0072594C"/>
+    <w:rPr>
+      <w:color w:val="0563C1" w:themeColor="hyperlink"/>
+      <w:u w:val="single"/>
+    </w:rPr>
+  </w:style>
+  <w:style w:type="character" w:styleId="a5">
+    <w:name w:val="Unresolved Mention"/>
+    <w:basedOn w:val="a0"/>
+    <w:uiPriority w:val="99"/>
+    <w:semiHidden/>
+    <w:unhideWhenUsed/>
+    <w:rsid w:val="0072594C"/>
+    <w:rPr>
+      <w:color w:val="605E5C"/>
+      <w:shd w:val="clear" w:color="auto" w:fill="E1DFDD"/>
+    </w:rPr>
+  </w:style>
 </w:styles>
 </file>
 
